--- a/Chapter III/Methods.docx
+++ b/Chapter III/Methods.docx
@@ -4,6 +4,8 @@
   <w:body>
     <w:p>
       <w:pPr>
+        <w:keepNext/>
+        <w:keepLines/>
         <w:jc w:val="center"/>
         <w:rPr>
           <w:rFonts w:ascii="Crimson Pro ExtraLight" w:hAnsi="Crimson Pro ExtraLight"/>
@@ -22,6 +24,8 @@
     </w:p>
     <w:p>
       <w:pPr>
+        <w:keepNext/>
+        <w:keepLines/>
         <w:jc w:val="center"/>
         <w:rPr>
           <w:rFonts w:ascii="Crimson Pro ExtraLight" w:hAnsi="Crimson Pro ExtraLight"/>
@@ -40,6 +44,8 @@
     </w:p>
     <w:p>
       <w:pPr>
+        <w:keepNext/>
+        <w:keepLines/>
         <w:spacing w:line="276" w:lineRule="auto"/>
         <w:ind w:firstLine="720"/>
         <w:jc w:val="both"/>
@@ -128,6 +134,8 @@
     </w:p>
     <w:p>
       <w:pPr>
+        <w:keepNext/>
+        <w:keepLines/>
         <w:spacing w:line="276" w:lineRule="auto"/>
         <w:jc w:val="both"/>
         <w:rPr>
@@ -147,6 +155,8 @@
     </w:p>
     <w:p>
       <w:pPr>
+        <w:keepNext/>
+        <w:keepLines/>
         <w:spacing w:line="276" w:lineRule="auto"/>
         <w:jc w:val="both"/>
         <w:rPr>
@@ -235,6 +245,8 @@
     </w:p>
     <w:p>
       <w:pPr>
+        <w:keepNext/>
+        <w:keepLines/>
         <w:spacing w:line="276" w:lineRule="auto"/>
         <w:jc w:val="both"/>
         <w:rPr>
@@ -275,11 +287,22 @@
           <w:rFonts w:ascii="Crimson Pro ExtraLight" w:hAnsi="Crimson Pro ExtraLight"/>
           <w:sz w:val="24"/>
         </w:rPr>
-        <w:t>For the development of softwares, it is highly necessary to adopt SDLC models for it provides a compelling foundation as well as a clearly defined strategy for the development of the software applications. The most basic SDLC model adopted is Waterfall for software and web development (Chandra, 2015; Kumar Pal, 2018). However, adopting the classical waterfall model in a real-world web application development project is impractical since it is idealistic and challenging to implement (Kumar Pal, 2018). Moreover, the sequential nature of the Waterfall SDLC made it unsuitable for this project. That is why the project development methodology will adopt another SDLC model called Agile Model. The said framework is different from the expected linear sequential life cycle of the Waterfall Model.</w:t>
-      </w:r>
-    </w:p>
-    <w:p>
-      <w:pPr>
+        <w:t>For the development of softwares, it is highly necessary to adopt SDLC models for it provides a compelling foundation as well as a clearly defined strategy for the development of the software applications. The most basic SDLC model adopted is Waterfall for software and web development (Chandra, 2015; Kumar Pal, 2018). However, adopting the classical waterfall model in</w:t>
+      </w:r>
+      <w:bookmarkStart w:id="0" w:name="_GoBack"/>
+      <w:bookmarkEnd w:id="0"/>
+      <w:r>
+        <w:rPr>
+          <w:rFonts w:ascii="Crimson Pro ExtraLight" w:hAnsi="Crimson Pro ExtraLight"/>
+          <w:sz w:val="24"/>
+        </w:rPr>
+        <w:t xml:space="preserve"> a real-world web application development project is impractical since it is idealistic and challenging to implement (Kumar Pal, 2018). Moreover, the sequential nature of the Waterfall SDLC made it unsuitable for this project. That is why the project development methodology will adopt another SDLC model called Agile Model. The said framework is different from the expected linear sequential life cycle of the Waterfall Model.</w:t>
+      </w:r>
+    </w:p>
+    <w:p>
+      <w:pPr>
+        <w:keepNext/>
+        <w:keepLines/>
         <w:spacing w:line="276" w:lineRule="auto"/>
         <w:jc w:val="center"/>
         <w:rPr>
@@ -314,7 +337,7 @@
                     </pic:cNvPicPr>
                   </pic:nvPicPr>
                   <pic:blipFill>
-                    <a:blip r:embed="rId4" cstate="print">
+                    <a:blip r:embed="rId5" cstate="print">
                       <a:extLst>
                         <a:ext uri="{28A0092B-C50C-407E-A947-70E740481C1C}">
                           <a14:useLocalDpi xmlns:a14="http://schemas.microsoft.com/office/drawing/2010/main" val="0"/>
@@ -348,6 +371,8 @@
     </w:p>
     <w:p>
       <w:pPr>
+        <w:keepNext/>
+        <w:keepLines/>
         <w:spacing w:line="276" w:lineRule="auto"/>
         <w:jc w:val="center"/>
         <w:rPr>
@@ -377,6 +402,8 @@
     </w:p>
     <w:p>
       <w:pPr>
+        <w:keepNext/>
+        <w:keepLines/>
         <w:spacing w:line="276" w:lineRule="auto"/>
         <w:jc w:val="both"/>
         <w:rPr>
@@ -391,16 +418,8 @@
           <w:sz w:val="24"/>
           <w:lang w:val="en-GB"/>
         </w:rPr>
-        <w:t xml:space="preserve">The primary purpose of the Agile Software Development model is to facilitate quick project completion adaptively. The salient nature of Agile SLDC will allow the researcher to adapt to the unexpected circumstances in the development process due to its iterative and incremental nature (Figure 1). In other words, the researcher can make it up as the project goes along with the Agile Model. Whereas the Waterfall SLDC model, the researcher will structure everything before starting the project. However, with no adaptability due to its linear sequential flow, any </w:t>
-      </w:r>
-      <w:r>
-        <w:rPr>
-          <w:rFonts w:ascii="Crimson Pro ExtraLight" w:hAnsi="Crimson Pro ExtraLight"/>
-          <w:sz w:val="24"/>
-          <w:lang w:val="en-GB"/>
-        </w:rPr>
         <w:lastRenderedPageBreak/>
-        <w:t xml:space="preserve">erroneous prospects and consequences will be disregarded and not be rectified </w:t>
+        <w:t xml:space="preserve">The primary purpose of the Agile Software Development model is to facilitate quick project completion adaptively. The salient nature of Agile SLDC will allow the researcher to adapt to the unexpected circumstances in the development process due to its iterative and incremental nature (Figure 1). In other words, the researcher can make it up as the project goes along with the Agile Model. Whereas the Waterfall SLDC model, the researcher will structure everything before starting the project. However, with no adaptability due to its linear sequential flow, any erroneous prospects and consequences will be disregarded and not be rectified </w:t>
       </w:r>
       <w:r>
         <w:rPr>
@@ -499,6 +518,8 @@
     </w:p>
     <w:p>
       <w:pPr>
+        <w:keepNext/>
+        <w:keepLines/>
         <w:spacing w:line="276" w:lineRule="auto"/>
         <w:jc w:val="both"/>
         <w:rPr>
@@ -520,6 +541,8 @@
     </w:p>
     <w:p>
       <w:pPr>
+        <w:keepNext/>
+        <w:keepLines/>
         <w:spacing w:line="276" w:lineRule="auto"/>
         <w:jc w:val="both"/>
         <w:rPr>
@@ -550,6 +573,8 @@
     </w:p>
     <w:p>
       <w:pPr>
+        <w:keepNext/>
+        <w:keepLines/>
         <w:spacing w:line="276" w:lineRule="auto"/>
         <w:jc w:val="both"/>
         <w:rPr>
@@ -572,6 +597,8 @@
     </w:p>
     <w:p>
       <w:pPr>
+        <w:keepNext/>
+        <w:keepLines/>
         <w:spacing w:line="276" w:lineRule="auto"/>
         <w:jc w:val="both"/>
         <w:rPr>
@@ -594,6 +621,8 @@
     </w:p>
     <w:p>
       <w:pPr>
+        <w:keepNext/>
+        <w:keepLines/>
         <w:spacing w:line="276" w:lineRule="auto"/>
         <w:jc w:val="both"/>
         <w:rPr>
@@ -616,6 +645,8 @@
     </w:p>
     <w:p>
       <w:pPr>
+        <w:keepNext/>
+        <w:keepLines/>
         <w:spacing w:line="276" w:lineRule="auto"/>
         <w:jc w:val="both"/>
         <w:rPr>
@@ -638,6 +669,8 @@
     </w:p>
     <w:p>
       <w:pPr>
+        <w:keepNext/>
+        <w:keepLines/>
         <w:spacing w:line="276" w:lineRule="auto"/>
         <w:jc w:val="both"/>
         <w:rPr>
@@ -656,11 +689,11 @@
         </w:rPr>
         <w:t>Web Application Testing and Simulation</w:t>
       </w:r>
-      <w:bookmarkStart w:id="0" w:name="_GoBack"/>
-      <w:bookmarkEnd w:id="0"/>
-    </w:p>
-    <w:p>
-      <w:pPr>
+    </w:p>
+    <w:p>
+      <w:pPr>
+        <w:keepNext/>
+        <w:keepLines/>
         <w:spacing w:line="276" w:lineRule="auto"/>
         <w:jc w:val="both"/>
         <w:rPr>
@@ -682,6 +715,8 @@
     </w:p>
     <w:p>
       <w:pPr>
+        <w:keepNext/>
+        <w:keepLines/>
         <w:spacing w:line="276" w:lineRule="auto"/>
         <w:jc w:val="both"/>
         <w:rPr>
@@ -1383,4 +1418,16 @@
     </a:ext>
   </a:extLst>
 </a:theme>
+</file>
+
+<file path=customXml/item1.xml><?xml version="1.0" encoding="utf-8"?>
+<b:Sources xmlns:b="http://schemas.openxmlformats.org/officeDocument/2006/bibliography" xmlns="http://schemas.openxmlformats.org/officeDocument/2006/bibliography" SelectedStyle="\APASixthEditionOfficeOnline.xsl" StyleName="APA" Version="6"/>
+</file>
+
+<file path=customXml/itemProps1.xml><?xml version="1.0" encoding="utf-8"?>
+<ds:datastoreItem xmlns:ds="http://schemas.openxmlformats.org/officeDocument/2006/customXml" ds:itemID="{DEBA1F81-2953-458D-BF8B-66CFF6241E91}">
+  <ds:schemaRefs>
+    <ds:schemaRef ds:uri="http://schemas.openxmlformats.org/officeDocument/2006/bibliography"/>
+  </ds:schemaRefs>
+</ds:datastoreItem>
 </file>